--- a/MedicineBox/智能药盒.docx
+++ b/MedicineBox/智能药盒.docx
@@ -596,9 +596,6 @@
             <w:pPr>
               <w:jc w:val="center"/>
               <w:cnfStyle w:val="000000000000" w:firstRow="0" w:lastRow="0" w:firstColumn="0" w:lastColumn="0" w:oddVBand="0" w:evenVBand="0" w:oddHBand="0" w:evenHBand="0" w:firstRowFirstColumn="0" w:firstRowLastColumn="0" w:lastRowFirstColumn="0" w:lastRowLastColumn="0"/>
-              <w:rPr>
-                <w:rFonts w:hint="eastAsia"/>
-              </w:rPr>
             </w:pPr>
             <w:r>
               <w:rPr>
@@ -892,6 +889,69 @@
           </w:p>
         </w:tc>
       </w:tr>
+      <w:tr>
+        <w:trPr>
+          <w:cnfStyle w:val="000000100000" w:firstRow="0" w:lastRow="0" w:firstColumn="0" w:lastColumn="0" w:oddVBand="0" w:evenVBand="0" w:oddHBand="1" w:evenHBand="0" w:firstRowFirstColumn="0" w:firstRowLastColumn="0" w:lastRowFirstColumn="0" w:lastRowLastColumn="0"/>
+          <w:trHeight w:val="624"/>
+        </w:trPr>
+        <w:tc>
+          <w:tcPr>
+            <w:cnfStyle w:val="001000000000" w:firstRow="0" w:lastRow="0" w:firstColumn="1" w:lastColumn="0" w:oddVBand="0" w:evenVBand="0" w:oddHBand="0" w:evenHBand="0" w:firstRowFirstColumn="0" w:firstRowLastColumn="0" w:lastRowFirstColumn="0" w:lastRowLastColumn="0"/>
+            <w:tcW w:w="1671" w:type="dxa"/>
+          </w:tcPr>
+          <w:p>
+            <w:pPr>
+              <w:jc w:val="center"/>
+            </w:pPr>
+            <w:r>
+              <w:rPr>
+                <w:rFonts w:hint="eastAsia"/>
+              </w:rPr>
+              <w:t>07</w:t>
+            </w:r>
+          </w:p>
+        </w:tc>
+        <w:tc>
+          <w:tcPr>
+            <w:tcW w:w="4290" w:type="dxa"/>
+          </w:tcPr>
+          <w:p>
+            <w:pPr>
+              <w:jc w:val="center"/>
+              <w:cnfStyle w:val="000000100000" w:firstRow="0" w:lastRow="0" w:firstColumn="0" w:lastColumn="0" w:oddVBand="0" w:evenVBand="0" w:oddHBand="1" w:evenHBand="0" w:firstRowFirstColumn="0" w:firstRowLastColumn="0" w:lastRowFirstColumn="0" w:lastRowLastColumn="0"/>
+            </w:pPr>
+            <w:r>
+              <w:rPr>
+                <w:rFonts w:hint="eastAsia"/>
+              </w:rPr>
+              <w:t>EE 00 01 07 31 FC</w:t>
+            </w:r>
+          </w:p>
+        </w:tc>
+        <w:tc>
+          <w:tcPr>
+            <w:tcW w:w="2981" w:type="dxa"/>
+          </w:tcPr>
+          <w:p>
+            <w:pPr>
+              <w:jc w:val="center"/>
+              <w:cnfStyle w:val="000000100000" w:firstRow="0" w:lastRow="0" w:firstColumn="0" w:lastColumn="0" w:oddVBand="0" w:evenVBand="0" w:oddHBand="1" w:evenHBand="0" w:firstRowFirstColumn="0" w:firstRowLastColumn="0" w:lastRowFirstColumn="0" w:lastRowLastColumn="0"/>
+            </w:pPr>
+            <w:r>
+              <w:rPr>
+                <w:rFonts w:hint="eastAsia"/>
+              </w:rPr>
+              <w:t>该功能码用于下位机返回上位配药</w:t>
+            </w:r>
+            <w:r>
+              <w:rPr>
+                <w:rFonts w:hint="eastAsia"/>
+              </w:rPr>
+              <w:t>情况</w:t>
+            </w:r>
+          </w:p>
+        </w:tc>
+      </w:tr>
     </w:tbl>
     <w:p>
       <w:pPr>
@@ -900,6 +960,11 @@
           <w:rFonts w:hint="eastAsia"/>
         </w:rPr>
       </w:pPr>
+    </w:p>
+    <w:p>
+      <w:pPr>
+        <w:jc w:val="left"/>
+      </w:pPr>
       <w:r>
         <w:rPr>
           <w:rFonts w:hint="eastAsia"/>
@@ -921,9 +986,6 @@
     <w:p>
       <w:pPr>
         <w:jc w:val="left"/>
-        <w:rPr>
-          <w:rFonts w:hint="eastAsia"/>
-        </w:rPr>
       </w:pPr>
       <w:r>
         <w:rPr>
@@ -979,9 +1041,6 @@
     <w:p>
       <w:pPr>
         <w:jc w:val="left"/>
-        <w:rPr>
-          <w:rFonts w:hint="eastAsia"/>
-        </w:rPr>
       </w:pPr>
       <w:r>
         <w:rPr>
@@ -1010,9 +1069,6 @@
     <w:p>
       <w:pPr>
         <w:jc w:val="left"/>
-        <w:rPr>
-          <w:rFonts w:hint="eastAsia"/>
-        </w:rPr>
       </w:pPr>
       <w:r>
         <w:rPr>
@@ -1048,9 +1104,6 @@
     <w:p>
       <w:pPr>
         <w:jc w:val="left"/>
-        <w:rPr>
-          <w:rFonts w:hint="eastAsia"/>
-        </w:rPr>
       </w:pPr>
       <w:r>
         <w:rPr>
@@ -1079,9 +1132,6 @@
     <w:p>
       <w:pPr>
         <w:jc w:val="left"/>
-        <w:rPr>
-          <w:rFonts w:hint="eastAsia"/>
-        </w:rPr>
       </w:pPr>
       <w:r>
         <w:rPr>
@@ -1117,9 +1167,6 @@
     <w:p>
       <w:pPr>
         <w:jc w:val="left"/>
-        <w:rPr>
-          <w:rFonts w:hint="eastAsia"/>
-        </w:rPr>
       </w:pPr>
       <w:r>
         <w:rPr>
@@ -1143,9 +1190,6 @@
     <w:p>
       <w:pPr>
         <w:jc w:val="left"/>
-        <w:rPr>
-          <w:rFonts w:hint="eastAsia"/>
-        </w:rPr>
       </w:pPr>
       <w:r>
         <w:rPr>
@@ -1157,9 +1201,6 @@
     <w:p>
       <w:pPr>
         <w:jc w:val="left"/>
-        <w:rPr>
-          <w:rFonts w:hint="eastAsia"/>
-        </w:rPr>
       </w:pPr>
       <w:r>
         <w:rPr>
@@ -1171,9 +1212,6 @@
     <w:p>
       <w:pPr>
         <w:jc w:val="left"/>
-        <w:rPr>
-          <w:rFonts w:hint="eastAsia"/>
-        </w:rPr>
       </w:pPr>
       <w:r>
         <w:rPr>
@@ -1185,13 +1223,7 @@
         <w:rPr>
           <w:rFonts w:hint="eastAsia"/>
         </w:rPr>
-        <w:t>EE 00 01 04</w:t>
-      </w:r>
-      <w:r>
-        <w:rPr>
-          <w:rFonts w:hint="eastAsia"/>
-        </w:rPr>
-        <w:t xml:space="preserve"> 4F 4B FC</w:t>
+        <w:t>EE 00 01 04 4F 4B FC</w:t>
       </w:r>
     </w:p>
     <w:p>
@@ -1447,9 +1479,6 @@
     <w:p>
       <w:pPr>
         <w:jc w:val="left"/>
-        <w:rPr>
-          <w:rFonts w:hint="eastAsia"/>
-        </w:rPr>
       </w:pPr>
       <w:r>
         <w:rPr>
@@ -1546,9 +1575,6 @@
     <w:p>
       <w:pPr>
         <w:jc w:val="left"/>
-        <w:rPr>
-          <w:rFonts w:hint="eastAsia"/>
-        </w:rPr>
       </w:pPr>
       <w:r>
         <w:rPr>
@@ -1560,13 +1586,7 @@
         <w:rPr>
           <w:rFonts w:hint="eastAsia"/>
         </w:rPr>
-        <w:t>EE 00 01 05</w:t>
-      </w:r>
-      <w:r>
-        <w:rPr>
-          <w:rFonts w:hint="eastAsia"/>
-        </w:rPr>
-        <w:t xml:space="preserve"> 4F 4B FC</w:t>
+        <w:t>EE 00 01 05 4F 4B FC</w:t>
       </w:r>
     </w:p>
     <w:p>
@@ -1591,6 +1611,7 @@
         <w:rPr>
           <w:rFonts w:hint="eastAsia"/>
         </w:rPr>
+        <w:lastRenderedPageBreak/>
         <w:t xml:space="preserve">EE 00 01 06 31 01 FC </w:t>
       </w:r>
       <w:r>
@@ -1615,9 +1636,65 @@
     <w:p>
       <w:pPr>
         <w:jc w:val="left"/>
-        <w:rPr>
-          <w:rFonts w:hint="eastAsia"/>
-        </w:rPr>
+      </w:pPr>
+      <w:r>
+        <w:rPr>
+          <w:rFonts w:hint="eastAsia"/>
+        </w:rPr>
+        <w:t>下位机发送数据：</w:t>
+      </w:r>
+    </w:p>
+    <w:p>
+      <w:pPr>
+        <w:jc w:val="left"/>
+      </w:pPr>
+      <w:r>
+        <w:rPr>
+          <w:rFonts w:hint="eastAsia"/>
+        </w:rPr>
+        <w:t>EE 00 01 07 31</w:t>
+      </w:r>
+      <w:r>
+        <w:rPr>
+          <w:rFonts w:hint="eastAsia"/>
+        </w:rPr>
+        <w:t xml:space="preserve"> FC </w:t>
+      </w:r>
+      <w:r>
+        <w:rPr>
+          <w:rFonts w:hint="eastAsia"/>
+        </w:rPr>
+        <w:t>下位机返回上位机设备号为</w:t>
+      </w:r>
+      <w:r>
+        <w:rPr>
+          <w:rFonts w:hint="eastAsia"/>
+        </w:rPr>
+        <w:t>1</w:t>
+      </w:r>
+      <w:r>
+        <w:rPr>
+          <w:rFonts w:hint="eastAsia"/>
+        </w:rPr>
+        <w:t>的配药情况</w:t>
+      </w:r>
+      <w:bookmarkStart w:id="0" w:name="_GoBack"/>
+      <w:bookmarkEnd w:id="0"/>
+      <w:r>
+        <w:rPr>
+          <w:rFonts w:hint="eastAsia"/>
+        </w:rPr>
+        <w:t>。</w:t>
+      </w:r>
+    </w:p>
+    <w:p>
+      <w:pPr>
+        <w:jc w:val="left"/>
+      </w:pPr>
+    </w:p>
+    <w:p>
+      <w:pPr>
+        <w:jc w:val="left"/>
       </w:pPr>
       <w:r>
         <w:rPr>
@@ -1751,24 +1828,17 @@
     <w:p>
       <w:pPr>
         <w:jc w:val="left"/>
-        <w:rPr>
-          <w:rFonts w:hint="eastAsia"/>
-        </w:rPr>
-      </w:pPr>
-      <w:r>
-        <w:rPr>
-          <w:rFonts w:hint="eastAsia"/>
-        </w:rPr>
-        <w:lastRenderedPageBreak/>
+      </w:pPr>
+      <w:r>
+        <w:rPr>
+          <w:rFonts w:hint="eastAsia"/>
+        </w:rPr>
         <w:t>软件大致界面</w:t>
       </w:r>
     </w:p>
     <w:p>
       <w:pPr>
         <w:jc w:val="left"/>
-        <w:rPr>
-          <w:rFonts w:hint="eastAsia"/>
-        </w:rPr>
       </w:pPr>
       <w:r>
         <w:rPr>
@@ -1780,9 +1850,6 @@
     <w:p>
       <w:pPr>
         <w:jc w:val="left"/>
-        <w:rPr>
-          <w:rFonts w:hint="eastAsia"/>
-        </w:rPr>
       </w:pPr>
       <w:r>
         <w:rPr>
@@ -1917,8 +1984,6 @@
           </wp:inline>
         </w:drawing>
       </w:r>
-      <w:bookmarkStart w:id="0" w:name="_GoBack"/>
-      <w:bookmarkEnd w:id="0"/>
     </w:p>
     <w:sectPr>
       <w:pgSz w:w="11906" w:h="16838"/>
